--- a/Mang may tinh/Lab02.docx
+++ b/Mang may tinh/Lab02.docx
@@ -277,7 +277,7 @@
         <w:rPr>
           <w:b/>
         </w:rPr>
-        <w:t>172.28.247.41</w:t>
+        <w:t>192.168.1.7</w:t>
       </w:r>
     </w:p>
     <w:p>
@@ -328,7 +328,7 @@
         <w:rPr>
           <w:b/>
         </w:rPr>
-        <w:t>172.28.240.1</w:t>
+        <w:t>192.168.1.1</w:t>
       </w:r>
     </w:p>
     <w:p>
@@ -349,10 +349,8 @@
         <w:rPr>
           <w:b/>
         </w:rPr>
-        <w:t>hcmut.edu.vn</w:t>
-      </w:r>
-      <w:bookmarkStart w:id="0" w:name="_GoBack"/>
-      <w:bookmarkEnd w:id="0"/>
+        <w:t>203.113.188.1</w:t>
+      </w:r>
     </w:p>
     <w:p>
       <w:pPr>
@@ -454,21 +452,7 @@
         <w:rPr>
           <w:b/>
         </w:rPr>
-        <w:t xml:space="preserve">config </w:t>
-      </w:r>
-      <w:proofErr w:type="gramStart"/>
-      <w:r>
-        <w:rPr>
-          <w:b/>
-        </w:rPr>
-        <w:t>/[</w:t>
-      </w:r>
-      <w:proofErr w:type="gramEnd"/>
-      <w:r>
-        <w:rPr>
-          <w:b/>
-        </w:rPr>
-        <w:t>all, release, renew, release6, renew6, displaydns, flushdns, registerdns]</w:t>
+        <w:t>config /[all, release, renew, release6, renew6, displaydns, flushdns, registerdns]</w:t>
       </w:r>
     </w:p>
     <w:p>
@@ -591,24 +575,15 @@
           <w:rStyle w:val="Strong"/>
           <w:rFonts w:cstheme="minorHAnsi"/>
         </w:rPr>
-        <w:t>ping ip/host [/</w:t>
-      </w:r>
-      <w:proofErr w:type="gramStart"/>
+        <w:t>ping ip/host [/t]</w:t>
+      </w:r>
       <w:r>
         <w:rPr>
           <w:rStyle w:val="Strong"/>
           <w:rFonts w:cstheme="minorHAnsi"/>
         </w:rPr>
-        <w:t>t]</w:t>
-      </w:r>
-      <w:r>
-        <w:rPr>
-          <w:rStyle w:val="Strong"/>
-          <w:rFonts w:cstheme="minorHAnsi"/>
-        </w:rPr>
         <w:t>[</w:t>
       </w:r>
-      <w:proofErr w:type="gramEnd"/>
       <w:r>
         <w:rPr>
           <w:rStyle w:val="Strong"/>
@@ -633,7 +608,20 @@
         <w:rPr>
           <w:rFonts w:cstheme="minorHAnsi"/>
         </w:rPr>
-        <w:t xml:space="preserve">Phân tích các thông tin cơ bản của kết quả trả về khi sử dụng lệnh khi sử dụng lệnh ping </w:t>
+        <w:t xml:space="preserve">Phân tích các thông tin cơ bản của kết quả trả về khi sử dụng lệnh khi sử dụng lệnh </w:t>
+      </w:r>
+      <w:r>
+        <w:rPr>
+          <w:rFonts w:cstheme="minorHAnsi"/>
+          <w:b/>
+        </w:rPr>
+        <w:t>ping</w:t>
+      </w:r>
+      <w:r>
+        <w:rPr>
+          <w:rFonts w:cstheme="minorHAnsi"/>
+        </w:rPr>
+        <w:t xml:space="preserve"> </w:t>
       </w:r>
       <w:hyperlink r:id="rId5" w:history="1">
         <w:r>
@@ -781,9 +769,1515 @@
         <w:t>netstat</w:t>
       </w:r>
     </w:p>
+    <w:p>
+      <w:pPr>
+        <w:pStyle w:val="ListParagraph"/>
+        <w:numPr>
+          <w:ilvl w:val="0"/>
+          <w:numId w:val="7"/>
+        </w:numPr>
+        <w:rPr>
+          <w:rFonts w:cstheme="minorHAnsi"/>
+        </w:rPr>
+      </w:pPr>
+      <w:r>
+        <w:rPr>
+          <w:rFonts w:cstheme="minorHAnsi"/>
+        </w:rPr>
+        <w:t>Trong trường hợp nào</w:t>
+      </w:r>
+      <w:r>
+        <w:rPr>
+          <w:rFonts w:cstheme="minorHAnsi"/>
+        </w:rPr>
+        <w:t xml:space="preserve"> lệnh này được sử dụng: </w:t>
+      </w:r>
+      <w:r>
+        <w:rPr>
+          <w:rFonts w:cstheme="minorHAnsi"/>
+        </w:rPr>
+        <w:t>để hiển thị các thông tin cần thiết nhằm xử lý các lỗi liên quan đến mạng</w:t>
+      </w:r>
+    </w:p>
+    <w:p>
+      <w:pPr>
+        <w:pStyle w:val="ListParagraph"/>
+        <w:numPr>
+          <w:ilvl w:val="0"/>
+          <w:numId w:val="7"/>
+        </w:numPr>
+        <w:rPr>
+          <w:rFonts w:cstheme="minorHAnsi"/>
+        </w:rPr>
+      </w:pPr>
+      <w:r>
+        <w:rPr>
+          <w:rFonts w:cstheme="minorHAnsi"/>
+        </w:rPr>
+        <w:t xml:space="preserve">Cú pháp của lệnh: </w:t>
+      </w:r>
+      <w:r>
+        <w:rPr>
+          <w:rFonts w:cstheme="minorHAnsi"/>
+          <w:b/>
+        </w:rPr>
+        <w:t>netstat [-a] [-b] [-e] [-f] [-n] [-o] [-p proto] [-r] [-s] [-t] [-v] [interval]</w:t>
+      </w:r>
+    </w:p>
+    <w:p>
+      <w:pPr>
+        <w:pStyle w:val="ListParagraph"/>
+        <w:numPr>
+          <w:ilvl w:val="0"/>
+          <w:numId w:val="7"/>
+        </w:numPr>
+        <w:rPr>
+          <w:rFonts w:cstheme="minorHAnsi"/>
+        </w:rPr>
+      </w:pPr>
+      <w:r>
+        <w:rPr>
+          <w:rFonts w:cstheme="minorHAnsi"/>
+        </w:rPr>
+        <w:t xml:space="preserve">Phân tích các thông tin cơ bản của kết quả trả về khi sử dụng lệnh khi sử dụng lệnh </w:t>
+      </w:r>
+      <w:r>
+        <w:rPr>
+          <w:rFonts w:cstheme="minorHAnsi"/>
+          <w:b/>
+        </w:rPr>
+        <w:t>netstat -a</w:t>
+      </w:r>
+      <w:r>
+        <w:rPr>
+          <w:rFonts w:cstheme="minorHAnsi"/>
+          <w:b/>
+        </w:rPr>
+        <w:t xml:space="preserve"> </w:t>
+      </w:r>
+    </w:p>
+    <w:p>
+      <w:pPr>
+        <w:pStyle w:val="ListParagraph"/>
+        <w:numPr>
+          <w:ilvl w:val="1"/>
+          <w:numId w:val="7"/>
+        </w:numPr>
+        <w:rPr>
+          <w:rFonts w:cstheme="minorHAnsi"/>
+        </w:rPr>
+      </w:pPr>
+      <w:r>
+        <w:rPr>
+          <w:rFonts w:cstheme="minorHAnsi"/>
+        </w:rPr>
+        <w:t>Hiển thị các thông tin về tất cả các kết nối giữa máy tính hiện tại với các máy tính trong hay ngoài mạng</w:t>
+      </w:r>
+    </w:p>
+    <w:p>
+      <w:pPr>
+        <w:pStyle w:val="ListParagraph"/>
+        <w:numPr>
+          <w:ilvl w:val="1"/>
+          <w:numId w:val="7"/>
+        </w:numPr>
+        <w:rPr>
+          <w:rFonts w:cstheme="minorHAnsi"/>
+        </w:rPr>
+      </w:pPr>
+      <w:r>
+        <w:rPr>
+          <w:rFonts w:cstheme="minorHAnsi"/>
+        </w:rPr>
+        <w:t>Liệt kê các port đang lắng nghe dưới dạng dịch vụ trên máy tính</w:t>
+      </w:r>
+    </w:p>
+    <w:p>
+      <w:pPr>
+        <w:pStyle w:val="ListParagraph"/>
+        <w:numPr>
+          <w:ilvl w:val="1"/>
+          <w:numId w:val="7"/>
+        </w:numPr>
+        <w:rPr>
+          <w:rFonts w:cstheme="minorHAnsi"/>
+        </w:rPr>
+      </w:pPr>
+      <w:r>
+        <w:rPr>
+          <w:rFonts w:cstheme="minorHAnsi"/>
+        </w:rPr>
+        <w:t xml:space="preserve">Các thông số: </w:t>
+      </w:r>
+    </w:p>
+    <w:p>
+      <w:pPr>
+        <w:pStyle w:val="ListParagraph"/>
+        <w:numPr>
+          <w:ilvl w:val="2"/>
+          <w:numId w:val="7"/>
+        </w:numPr>
+        <w:rPr>
+          <w:rFonts w:cstheme="minorHAnsi"/>
+          <w:b/>
+        </w:rPr>
+      </w:pPr>
+      <w:r>
+        <w:rPr>
+          <w:rFonts w:cstheme="minorHAnsi"/>
+          <w:b/>
+        </w:rPr>
+        <w:t>Photo:</w:t>
+      </w:r>
+      <w:r>
+        <w:rPr>
+          <w:rFonts w:cstheme="minorHAnsi"/>
+          <w:b/>
+        </w:rPr>
+        <w:t xml:space="preserve"> </w:t>
+      </w:r>
+      <w:r>
+        <w:rPr>
+          <w:rFonts w:cstheme="minorHAnsi"/>
+        </w:rPr>
+        <w:t>cho biết kết nối là TCP hay UDP</w:t>
+      </w:r>
+    </w:p>
+    <w:p>
+      <w:pPr>
+        <w:pStyle w:val="ListParagraph"/>
+        <w:numPr>
+          <w:ilvl w:val="2"/>
+          <w:numId w:val="7"/>
+        </w:numPr>
+        <w:rPr>
+          <w:rFonts w:cstheme="minorHAnsi"/>
+          <w:b/>
+        </w:rPr>
+      </w:pPr>
+      <w:r>
+        <w:rPr>
+          <w:rFonts w:cstheme="minorHAnsi"/>
+          <w:b/>
+        </w:rPr>
+        <w:t>Local Address</w:t>
+      </w:r>
+      <w:r>
+        <w:rPr>
+          <w:rFonts w:cstheme="minorHAnsi"/>
+          <w:b/>
+        </w:rPr>
+        <w:t>:</w:t>
+      </w:r>
+      <w:r>
+        <w:rPr>
+          <w:rFonts w:cstheme="minorHAnsi"/>
+        </w:rPr>
+        <w:t xml:space="preserve"> địa chỉ IP của máy tính </w:t>
+      </w:r>
+      <w:r>
+        <w:rPr>
+          <w:rFonts w:cstheme="minorHAnsi"/>
+        </w:rPr>
+        <w:t>local</w:t>
+      </w:r>
+      <w:r>
+        <w:rPr>
+          <w:rFonts w:cstheme="minorHAnsi"/>
+        </w:rPr>
+        <w:t xml:space="preserve"> và số port đang sử dụng</w:t>
+      </w:r>
+    </w:p>
+    <w:p>
+      <w:pPr>
+        <w:pStyle w:val="ListParagraph"/>
+        <w:numPr>
+          <w:ilvl w:val="2"/>
+          <w:numId w:val="7"/>
+        </w:numPr>
+        <w:rPr>
+          <w:rFonts w:cstheme="minorHAnsi"/>
+          <w:b/>
+        </w:rPr>
+      </w:pPr>
+      <w:r>
+        <w:rPr>
+          <w:rFonts w:cstheme="minorHAnsi"/>
+          <w:b/>
+        </w:rPr>
+        <w:t>Foreign Address:</w:t>
+      </w:r>
+      <w:r>
+        <w:rPr>
+          <w:rFonts w:cstheme="minorHAnsi"/>
+        </w:rPr>
+        <w:t xml:space="preserve"> địa chỉ IP và số port</w:t>
+      </w:r>
+      <w:r>
+        <w:rPr>
+          <w:rFonts w:cstheme="minorHAnsi"/>
+        </w:rPr>
+        <w:t xml:space="preserve"> của máy tính remote mà socket được kết nối</w:t>
+      </w:r>
+    </w:p>
+    <w:p>
+      <w:pPr>
+        <w:pStyle w:val="ListParagraph"/>
+        <w:numPr>
+          <w:ilvl w:val="2"/>
+          <w:numId w:val="7"/>
+        </w:numPr>
+        <w:rPr>
+          <w:rFonts w:cstheme="minorHAnsi"/>
+          <w:b/>
+        </w:rPr>
+      </w:pPr>
+      <w:r>
+        <w:rPr>
+          <w:rFonts w:cstheme="minorHAnsi"/>
+          <w:b/>
+        </w:rPr>
+        <w:t>State:</w:t>
+      </w:r>
+      <w:r>
+        <w:rPr>
+          <w:rFonts w:cstheme="minorHAnsi"/>
+        </w:rPr>
+        <w:t xml:space="preserve"> cho biết trạng thái port</w:t>
+      </w:r>
+      <w:r>
+        <w:rPr>
+          <w:rFonts w:cstheme="minorHAnsi"/>
+        </w:rPr>
+        <w:t xml:space="preserve"> của một kết nối TCP</w:t>
+      </w:r>
+    </w:p>
+    <w:p>
+      <w:pPr>
+        <w:pStyle w:val="ListParagraph"/>
+        <w:numPr>
+          <w:ilvl w:val="1"/>
+          <w:numId w:val="1"/>
+        </w:numPr>
+        <w:ind w:left="567"/>
+        <w:rPr>
+          <w:rFonts w:cstheme="minorHAnsi"/>
+        </w:rPr>
+      </w:pPr>
+      <w:r>
+        <w:rPr>
+          <w:rFonts w:cstheme="minorHAnsi"/>
+        </w:rPr>
+        <w:t xml:space="preserve">Lệnh </w:t>
+      </w:r>
+      <w:r>
+        <w:rPr>
+          <w:rFonts w:cstheme="minorHAnsi"/>
+          <w:b/>
+        </w:rPr>
+        <w:t>tracert</w:t>
+      </w:r>
+    </w:p>
+    <w:p>
+      <w:pPr>
+        <w:pStyle w:val="ListParagraph"/>
+        <w:numPr>
+          <w:ilvl w:val="0"/>
+          <w:numId w:val="7"/>
+        </w:numPr>
+        <w:rPr>
+          <w:rFonts w:cstheme="minorHAnsi"/>
+        </w:rPr>
+      </w:pPr>
+      <w:r>
+        <w:rPr>
+          <w:rFonts w:cstheme="minorHAnsi"/>
+        </w:rPr>
+        <w:lastRenderedPageBreak/>
+        <w:t xml:space="preserve">Trong trường hợp nào lệnh này được sử dụng: </w:t>
+      </w:r>
+      <w:r>
+        <w:rPr>
+          <w:rFonts w:cstheme="minorHAnsi"/>
+        </w:rPr>
+        <w:t>dùng để xác định</w:t>
+      </w:r>
+      <w:r>
+        <w:rPr>
+          <w:rFonts w:cstheme="minorHAnsi"/>
+        </w:rPr>
+        <w:t xml:space="preserve"> đường đi từ nguồn tới đích của một giao thức mạng Internet, xem nó đi qua trạm nào, mất bao lâu, trạm nào bị ngh</w:t>
+      </w:r>
+      <w:r>
+        <w:rPr>
+          <w:rFonts w:cstheme="minorHAnsi"/>
+        </w:rPr>
+        <w:t>ẽn,…</w:t>
+      </w:r>
+    </w:p>
+    <w:p>
+      <w:pPr>
+        <w:pStyle w:val="ListParagraph"/>
+        <w:numPr>
+          <w:ilvl w:val="0"/>
+          <w:numId w:val="7"/>
+        </w:numPr>
+        <w:rPr>
+          <w:rFonts w:cstheme="minorHAnsi"/>
+        </w:rPr>
+      </w:pPr>
+      <w:r>
+        <w:rPr>
+          <w:rFonts w:cstheme="minorHAnsi"/>
+        </w:rPr>
+        <w:t xml:space="preserve">Cú pháp của lệnh: </w:t>
+      </w:r>
+      <w:r>
+        <w:rPr>
+          <w:rStyle w:val="Strong"/>
+          <w:rFonts w:cstheme="minorHAnsi"/>
+        </w:rPr>
+        <w:t>tracert</w:t>
+      </w:r>
+      <w:r>
+        <w:rPr>
+          <w:rStyle w:val="Strong"/>
+          <w:rFonts w:cstheme="minorHAnsi"/>
+        </w:rPr>
+        <w:t xml:space="preserve"> </w:t>
+      </w:r>
+      <w:r>
+        <w:rPr>
+          <w:rStyle w:val="Strong"/>
+          <w:rFonts w:cstheme="minorHAnsi"/>
+        </w:rPr>
+        <w:t>[-d]</w:t>
+      </w:r>
+      <w:r>
+        <w:rPr>
+          <w:rStyle w:val="Strong"/>
+          <w:rFonts w:cstheme="minorHAnsi"/>
+        </w:rPr>
+        <w:t xml:space="preserve"> </w:t>
+      </w:r>
+      <w:r>
+        <w:rPr>
+          <w:rStyle w:val="Strong"/>
+          <w:rFonts w:cstheme="minorHAnsi"/>
+        </w:rPr>
+        <w:t>[-h]</w:t>
+      </w:r>
+      <w:r>
+        <w:rPr>
+          <w:rStyle w:val="Strong"/>
+          <w:rFonts w:cstheme="minorHAnsi"/>
+        </w:rPr>
+        <w:t xml:space="preserve"> [-j] [-w]</w:t>
+      </w:r>
+      <w:r>
+        <w:rPr>
+          <w:rStyle w:val="Strong"/>
+          <w:rFonts w:cstheme="minorHAnsi"/>
+        </w:rPr>
+        <w:t xml:space="preserve"> </w:t>
+      </w:r>
+      <w:r>
+        <w:rPr>
+          <w:rStyle w:val="Strong"/>
+          <w:rFonts w:cstheme="minorHAnsi"/>
+        </w:rPr>
+        <w:t>ip/host</w:t>
+      </w:r>
+    </w:p>
+    <w:p>
+      <w:pPr>
+        <w:pStyle w:val="ListParagraph"/>
+        <w:numPr>
+          <w:ilvl w:val="0"/>
+          <w:numId w:val="7"/>
+        </w:numPr>
+        <w:rPr>
+          <w:rFonts w:cstheme="minorHAnsi"/>
+        </w:rPr>
+      </w:pPr>
+      <w:r>
+        <w:rPr>
+          <w:rFonts w:cstheme="minorHAnsi"/>
+        </w:rPr>
+        <w:t xml:space="preserve">Phân tích các thông tin cơ bản của kết quả trả về khi sử dụng lệnh khi sử dụng lệnh </w:t>
+      </w:r>
+      <w:r>
+        <w:rPr>
+          <w:rFonts w:cstheme="minorHAnsi"/>
+          <w:b/>
+        </w:rPr>
+        <w:t>tracert www.google.com</w:t>
+      </w:r>
+      <w:r>
+        <w:rPr>
+          <w:rFonts w:cstheme="minorHAnsi"/>
+          <w:b/>
+        </w:rPr>
+        <w:t xml:space="preserve"> </w:t>
+      </w:r>
+    </w:p>
+    <w:p>
+      <w:pPr>
+        <w:pStyle w:val="ListParagraph"/>
+        <w:numPr>
+          <w:ilvl w:val="1"/>
+          <w:numId w:val="7"/>
+        </w:numPr>
+        <w:rPr>
+          <w:rFonts w:cstheme="minorHAnsi"/>
+        </w:rPr>
+      </w:pPr>
+      <w:r>
+        <w:rPr>
+          <w:rFonts w:cstheme="minorHAnsi"/>
+          <w:i/>
+        </w:rPr>
+        <w:t>Tracing route to google.com [2404:6800:4003:80d::200e]</w:t>
+      </w:r>
+      <w:r>
+        <w:rPr>
+          <w:rFonts w:cstheme="minorHAnsi"/>
+          <w:i/>
+        </w:rPr>
+        <w:t xml:space="preserve"> </w:t>
+      </w:r>
+      <w:r>
+        <w:rPr>
+          <w:rFonts w:cstheme="minorHAnsi"/>
+          <w:i/>
+        </w:rPr>
+        <w:t>over a maximum of 30 hops</w:t>
+      </w:r>
+      <w:r>
+        <w:rPr>
+          <w:rFonts w:cstheme="minorHAnsi"/>
+          <w:i/>
+        </w:rPr>
+        <w:t>:</w:t>
+      </w:r>
+      <w:r>
+        <w:rPr>
+          <w:rFonts w:cstheme="minorHAnsi"/>
+          <w:i/>
+        </w:rPr>
+        <w:t xml:space="preserve"> </w:t>
+      </w:r>
+      <w:r>
+        <w:rPr>
+          <w:rFonts w:cstheme="minorHAnsi"/>
+        </w:rPr>
+        <w:t>(</w:t>
+      </w:r>
+      <w:r>
+        <w:rPr>
+          <w:rFonts w:cstheme="minorHAnsi"/>
+        </w:rPr>
+        <w:t>xác định đường đi tới google.com qua tối đa 30 trạm</w:t>
+      </w:r>
+      <w:r>
+        <w:rPr>
+          <w:rFonts w:cstheme="minorHAnsi"/>
+        </w:rPr>
+        <w:t>)</w:t>
+      </w:r>
+    </w:p>
+    <w:p>
+      <w:pPr>
+        <w:pStyle w:val="ListParagraph"/>
+        <w:numPr>
+          <w:ilvl w:val="1"/>
+          <w:numId w:val="7"/>
+        </w:numPr>
+        <w:rPr>
+          <w:rFonts w:cstheme="minorHAnsi"/>
+        </w:rPr>
+      </w:pPr>
+      <w:r>
+        <w:rPr>
+          <w:rFonts w:cstheme="minorHAnsi"/>
+        </w:rPr>
+        <w:t>Danh sách các trạm đi qua (xác định độ trễ)</w:t>
+      </w:r>
+    </w:p>
+    <w:p>
+      <w:pPr>
+        <w:pStyle w:val="ListParagraph"/>
+        <w:numPr>
+          <w:ilvl w:val="1"/>
+          <w:numId w:val="1"/>
+        </w:numPr>
+        <w:ind w:left="567"/>
+        <w:rPr>
+          <w:rFonts w:cstheme="minorHAnsi"/>
+        </w:rPr>
+      </w:pPr>
+      <w:r>
+        <w:rPr>
+          <w:rFonts w:cstheme="minorHAnsi"/>
+        </w:rPr>
+        <w:t xml:space="preserve">Lệnh </w:t>
+      </w:r>
+      <w:r>
+        <w:rPr>
+          <w:rFonts w:cstheme="minorHAnsi"/>
+          <w:b/>
+        </w:rPr>
+        <w:t>route</w:t>
+      </w:r>
+    </w:p>
+    <w:p>
+      <w:pPr>
+        <w:pStyle w:val="ListParagraph"/>
+        <w:numPr>
+          <w:ilvl w:val="0"/>
+          <w:numId w:val="7"/>
+        </w:numPr>
+        <w:rPr>
+          <w:rFonts w:cstheme="minorHAnsi"/>
+        </w:rPr>
+      </w:pPr>
+      <w:r>
+        <w:rPr>
+          <w:rFonts w:cstheme="minorHAnsi"/>
+        </w:rPr>
+        <w:t xml:space="preserve">Trong trường hợp nào lệnh này được sử dụng: </w:t>
+      </w:r>
+      <w:r>
+        <w:rPr>
+          <w:rFonts w:cstheme="minorHAnsi"/>
+        </w:rPr>
+        <w:t>dùng để chỉnh sửa thông tin bảng định tuyến</w:t>
+      </w:r>
+    </w:p>
+    <w:p>
+      <w:pPr>
+        <w:pStyle w:val="ListParagraph"/>
+        <w:numPr>
+          <w:ilvl w:val="0"/>
+          <w:numId w:val="7"/>
+        </w:numPr>
+        <w:rPr>
+          <w:rFonts w:cstheme="minorHAnsi"/>
+          <w:b/>
+          <w:bCs/>
+        </w:rPr>
+      </w:pPr>
+      <w:r>
+        <w:rPr>
+          <w:rFonts w:cstheme="minorHAnsi"/>
+        </w:rPr>
+        <w:t xml:space="preserve">Cú pháp của lệnh: </w:t>
+      </w:r>
+      <w:r>
+        <w:rPr>
+          <w:rStyle w:val="Strong"/>
+          <w:rFonts w:cstheme="minorHAnsi"/>
+        </w:rPr>
+        <w:t>ROUTE [-f] [-p] [-4|-6] command [destination]</w:t>
+      </w:r>
+      <w:r>
+        <w:rPr>
+          <w:rStyle w:val="Strong"/>
+          <w:rFonts w:cstheme="minorHAnsi"/>
+        </w:rPr>
+        <w:t xml:space="preserve"> </w:t>
+      </w:r>
+      <w:r>
+        <w:rPr>
+          <w:rStyle w:val="Strong"/>
+          <w:rFonts w:cstheme="minorHAnsi"/>
+        </w:rPr>
+        <w:t>[MASK netmask]  [gateway] [METRIC metric]  [IF interface]</w:t>
+      </w:r>
+    </w:p>
+    <w:p>
+      <w:pPr>
+        <w:pStyle w:val="ListParagraph"/>
+        <w:numPr>
+          <w:ilvl w:val="0"/>
+          <w:numId w:val="7"/>
+        </w:numPr>
+        <w:rPr>
+          <w:rFonts w:cstheme="minorHAnsi"/>
+        </w:rPr>
+      </w:pPr>
+      <w:r>
+        <w:rPr>
+          <w:rFonts w:cstheme="minorHAnsi"/>
+        </w:rPr>
+        <w:t xml:space="preserve">Phân tích các thông tin cơ bản của kết quả trả về khi sử dụng lệnh khi sử dụng lệnh </w:t>
+      </w:r>
+      <w:r>
+        <w:rPr>
+          <w:rFonts w:cstheme="minorHAnsi"/>
+          <w:b/>
+        </w:rPr>
+        <w:t>route print</w:t>
+      </w:r>
+    </w:p>
+    <w:p>
+      <w:pPr>
+        <w:pStyle w:val="ListParagraph"/>
+        <w:numPr>
+          <w:ilvl w:val="1"/>
+          <w:numId w:val="7"/>
+        </w:numPr>
+        <w:rPr>
+          <w:rFonts w:cstheme="minorHAnsi"/>
+        </w:rPr>
+      </w:pPr>
+      <w:r>
+        <w:rPr>
+          <w:rFonts w:cstheme="minorHAnsi"/>
+        </w:rPr>
+        <w:t xml:space="preserve">Hiển thị danh sách các </w:t>
+      </w:r>
+      <w:r>
+        <w:rPr>
+          <w:rFonts w:cstheme="minorHAnsi"/>
+        </w:rPr>
+        <w:t>định tuyến hiện hành mà host nắm được</w:t>
+      </w:r>
+    </w:p>
+    <w:p>
+      <w:pPr>
+        <w:pStyle w:val="ListParagraph"/>
+        <w:numPr>
+          <w:ilvl w:val="1"/>
+          <w:numId w:val="7"/>
+        </w:numPr>
+        <w:rPr>
+          <w:rFonts w:cstheme="minorHAnsi"/>
+        </w:rPr>
+      </w:pPr>
+      <w:r>
+        <w:rPr>
+          <w:rFonts w:cstheme="minorHAnsi"/>
+        </w:rPr>
+        <w:t>Các thông số:</w:t>
+      </w:r>
+    </w:p>
+    <w:p>
+      <w:pPr>
+        <w:pStyle w:val="ListParagraph"/>
+        <w:numPr>
+          <w:ilvl w:val="2"/>
+          <w:numId w:val="7"/>
+        </w:numPr>
+        <w:rPr>
+          <w:rFonts w:cstheme="minorHAnsi"/>
+        </w:rPr>
+      </w:pPr>
+      <w:r>
+        <w:rPr>
+          <w:rFonts w:cstheme="minorHAnsi"/>
+          <w:b/>
+        </w:rPr>
+        <w:t>Netword Destination:</w:t>
+      </w:r>
+      <w:r>
+        <w:rPr>
+          <w:rFonts w:cstheme="minorHAnsi"/>
+        </w:rPr>
+        <w:t xml:space="preserve"> địa chỉ IP mạng đích mà host này kết nối tới</w:t>
+      </w:r>
+    </w:p>
+    <w:p>
+      <w:pPr>
+        <w:pStyle w:val="ListParagraph"/>
+        <w:numPr>
+          <w:ilvl w:val="2"/>
+          <w:numId w:val="7"/>
+        </w:numPr>
+        <w:rPr>
+          <w:rFonts w:cstheme="minorHAnsi"/>
+        </w:rPr>
+      </w:pPr>
+      <w:r>
+        <w:rPr>
+          <w:rFonts w:cstheme="minorHAnsi"/>
+          <w:b/>
+        </w:rPr>
+        <w:t>Netmask:</w:t>
+      </w:r>
+      <w:r>
+        <w:rPr>
+          <w:rFonts w:cstheme="minorHAnsi"/>
+        </w:rPr>
+        <w:t xml:space="preserve"> Subnet Mask của địa chỉ mạng đích</w:t>
+      </w:r>
+    </w:p>
+    <w:p>
+      <w:pPr>
+        <w:pStyle w:val="ListParagraph"/>
+        <w:numPr>
+          <w:ilvl w:val="2"/>
+          <w:numId w:val="7"/>
+        </w:numPr>
+        <w:rPr>
+          <w:rFonts w:cstheme="minorHAnsi"/>
+        </w:rPr>
+      </w:pPr>
+      <w:r>
+        <w:rPr>
+          <w:rFonts w:cstheme="minorHAnsi"/>
+          <w:b/>
+        </w:rPr>
+        <w:t>Gateway:</w:t>
+      </w:r>
+      <w:r>
+        <w:rPr>
+          <w:rFonts w:cstheme="minorHAnsi"/>
+        </w:rPr>
+        <w:t xml:space="preserve"> địa chỉ </w:t>
+      </w:r>
+      <w:r>
+        <w:rPr>
+          <w:rFonts w:cstheme="minorHAnsi"/>
+        </w:rPr>
+        <w:t>default gateway của mạng đích</w:t>
+      </w:r>
+    </w:p>
+    <w:p>
+      <w:pPr>
+        <w:pStyle w:val="ListParagraph"/>
+        <w:numPr>
+          <w:ilvl w:val="2"/>
+          <w:numId w:val="7"/>
+        </w:numPr>
+        <w:rPr>
+          <w:rFonts w:cstheme="minorHAnsi"/>
+          <w:b/>
+        </w:rPr>
+      </w:pPr>
+      <w:r>
+        <w:rPr>
+          <w:rFonts w:cstheme="minorHAnsi"/>
+          <w:b/>
+        </w:rPr>
+        <w:t xml:space="preserve">Interface: </w:t>
+      </w:r>
+    </w:p>
+    <w:p>
+      <w:pPr>
+        <w:pStyle w:val="ListParagraph"/>
+        <w:numPr>
+          <w:ilvl w:val="2"/>
+          <w:numId w:val="7"/>
+        </w:numPr>
+        <w:rPr>
+          <w:rFonts w:cstheme="minorHAnsi"/>
+        </w:rPr>
+      </w:pPr>
+      <w:r>
+        <w:rPr>
+          <w:rFonts w:cstheme="minorHAnsi"/>
+          <w:b/>
+        </w:rPr>
+        <w:t>Metric:</w:t>
+      </w:r>
+      <w:r>
+        <w:rPr>
+          <w:rFonts w:cstheme="minorHAnsi"/>
+        </w:rPr>
+        <w:t xml:space="preserve"> độ dài đường đi </w:t>
+      </w:r>
+      <w:r>
+        <w:rPr>
+          <w:rFonts w:cstheme="minorHAnsi"/>
+        </w:rPr>
+        <w:t>đến mạng đích</w:t>
+      </w:r>
+    </w:p>
+    <w:p>
+      <w:pPr>
+        <w:pStyle w:val="ListParagraph"/>
+        <w:numPr>
+          <w:ilvl w:val="1"/>
+          <w:numId w:val="1"/>
+        </w:numPr>
+        <w:ind w:left="567"/>
+        <w:rPr>
+          <w:rFonts w:cstheme="minorHAnsi"/>
+        </w:rPr>
+      </w:pPr>
+      <w:r>
+        <w:rPr>
+          <w:rFonts w:cstheme="minorHAnsi"/>
+        </w:rPr>
+        <w:t xml:space="preserve">Lệnh </w:t>
+      </w:r>
+      <w:r>
+        <w:rPr>
+          <w:rFonts w:cstheme="minorHAnsi"/>
+          <w:b/>
+        </w:rPr>
+        <w:t>nslookup</w:t>
+      </w:r>
+    </w:p>
+    <w:p>
+      <w:pPr>
+        <w:pStyle w:val="ListParagraph"/>
+        <w:numPr>
+          <w:ilvl w:val="0"/>
+          <w:numId w:val="7"/>
+        </w:numPr>
+        <w:rPr>
+          <w:rFonts w:cstheme="minorHAnsi"/>
+        </w:rPr>
+      </w:pPr>
+      <w:r>
+        <w:rPr>
+          <w:rFonts w:cstheme="minorHAnsi"/>
+        </w:rPr>
+        <w:t xml:space="preserve">Trong trường hợp nào lệnh này được sử dụng: dùng để </w:t>
+      </w:r>
+      <w:r>
+        <w:rPr>
+          <w:rFonts w:cstheme="minorHAnsi"/>
+        </w:rPr>
+        <w:t xml:space="preserve">lấy thông tin </w:t>
+      </w:r>
+      <w:r>
+        <w:rPr>
+          <w:rFonts w:cstheme="minorHAnsi"/>
+        </w:rPr>
+        <w:t xml:space="preserve">tên miền </w:t>
+      </w:r>
+      <w:r>
+        <w:rPr>
+          <w:rFonts w:cstheme="minorHAnsi"/>
+        </w:rPr>
+        <w:t>máy chủ</w:t>
+      </w:r>
+      <w:r>
+        <w:rPr>
+          <w:rFonts w:cstheme="minorHAnsi"/>
+        </w:rPr>
+        <w:t xml:space="preserve"> bằng cách truy vấn hệ thống tên miền DNS của máy chủ</w:t>
+      </w:r>
+    </w:p>
+    <w:p>
+      <w:pPr>
+        <w:pStyle w:val="ListParagraph"/>
+        <w:numPr>
+          <w:ilvl w:val="0"/>
+          <w:numId w:val="7"/>
+        </w:numPr>
+        <w:rPr>
+          <w:rFonts w:cstheme="minorHAnsi"/>
+          <w:b/>
+          <w:bCs/>
+        </w:rPr>
+      </w:pPr>
+      <w:r>
+        <w:rPr>
+          <w:rFonts w:cstheme="minorHAnsi"/>
+        </w:rPr>
+        <w:t xml:space="preserve">Cú pháp của lệnh: </w:t>
+      </w:r>
+      <w:r>
+        <w:rPr>
+          <w:rStyle w:val="Strong"/>
+          <w:rFonts w:cstheme="minorHAnsi"/>
+        </w:rPr>
+        <w:t>nslookup [-opt] – server/host/host server</w:t>
+      </w:r>
+    </w:p>
+    <w:p>
+      <w:pPr>
+        <w:pStyle w:val="ListParagraph"/>
+        <w:numPr>
+          <w:ilvl w:val="0"/>
+          <w:numId w:val="7"/>
+        </w:numPr>
+        <w:rPr>
+          <w:rFonts w:cstheme="minorHAnsi"/>
+        </w:rPr>
+      </w:pPr>
+      <w:r>
+        <w:rPr>
+          <w:rFonts w:cstheme="minorHAnsi"/>
+        </w:rPr>
+        <w:t xml:space="preserve">Phân tích các thông tin cơ bản của kết quả trả về khi sử dụng lệnh khi sử dụng lệnh </w:t>
+      </w:r>
+      <w:r>
+        <w:rPr>
+          <w:rFonts w:cstheme="minorHAnsi"/>
+          <w:b/>
+        </w:rPr>
+        <w:t>nslookup</w:t>
+      </w:r>
+      <w:r>
+        <w:rPr>
+          <w:rFonts w:cstheme="minorHAnsi"/>
+          <w:b/>
+        </w:rPr>
+        <w:t xml:space="preserve"> </w:t>
+      </w:r>
+      <w:hyperlink r:id="rId7" w:history="1">
+        <w:r>
+          <w:rPr>
+            <w:rStyle w:val="Hyperlink"/>
+            <w:rFonts w:cstheme="minorHAnsi"/>
+            <w:b/>
+          </w:rPr>
+          <w:t>www.google.com.vn</w:t>
+        </w:r>
+      </w:hyperlink>
+    </w:p>
+    <w:p>
+      <w:pPr>
+        <w:pStyle w:val="ListParagraph"/>
+        <w:numPr>
+          <w:ilvl w:val="1"/>
+          <w:numId w:val="7"/>
+        </w:numPr>
+        <w:rPr>
+          <w:rFonts w:cstheme="minorHAnsi"/>
+        </w:rPr>
+      </w:pPr>
+      <w:r>
+        <w:rPr>
+          <w:rFonts w:cstheme="minorHAnsi"/>
+        </w:rPr>
+        <w:t xml:space="preserve">Tên miền và địa chỉ IP của máy chủ </w:t>
+      </w:r>
+      <w:r>
+        <w:rPr>
+          <w:rFonts w:cstheme="minorHAnsi"/>
+        </w:rPr>
+        <w:t>cung cấp dịch vụ DNS</w:t>
+      </w:r>
+    </w:p>
+    <w:p>
+      <w:pPr>
+        <w:pStyle w:val="ListParagraph"/>
+        <w:numPr>
+          <w:ilvl w:val="1"/>
+          <w:numId w:val="7"/>
+        </w:numPr>
+        <w:rPr>
+          <w:rFonts w:cstheme="minorHAnsi"/>
+        </w:rPr>
+      </w:pPr>
+      <w:r>
+        <w:rPr>
+          <w:rFonts w:cstheme="minorHAnsi"/>
+        </w:rPr>
+        <w:t>Đ</w:t>
+      </w:r>
+      <w:r>
+        <w:rPr>
+          <w:rFonts w:cstheme="minorHAnsi"/>
+        </w:rPr>
+        <w:t>ịa chỉ IP sau khi phân giải của</w:t>
+      </w:r>
+      <w:r>
+        <w:rPr>
+          <w:rFonts w:cstheme="minorHAnsi"/>
+        </w:rPr>
+        <w:t xml:space="preserve"> tên miền </w:t>
+      </w:r>
+      <w:hyperlink r:id="rId8" w:history="1">
+        <w:r>
+          <w:rPr>
+            <w:rStyle w:val="Hyperlink"/>
+            <w:rFonts w:cstheme="minorHAnsi"/>
+          </w:rPr>
+          <w:t>www.google.com.vn</w:t>
+        </w:r>
+      </w:hyperlink>
+    </w:p>
+    <w:p>
+      <w:pPr>
+        <w:pStyle w:val="ListParagraph"/>
+        <w:numPr>
+          <w:ilvl w:val="1"/>
+          <w:numId w:val="1"/>
+        </w:numPr>
+        <w:ind w:left="567"/>
+        <w:rPr>
+          <w:rFonts w:cstheme="minorHAnsi"/>
+        </w:rPr>
+      </w:pPr>
+      <w:r>
+        <w:rPr>
+          <w:rFonts w:cstheme="minorHAnsi"/>
+        </w:rPr>
+        <w:t xml:space="preserve">Lệnh </w:t>
+      </w:r>
+      <w:r>
+        <w:rPr>
+          <w:rFonts w:cstheme="minorHAnsi"/>
+          <w:b/>
+        </w:rPr>
+        <w:t>SSH</w:t>
+      </w:r>
+    </w:p>
+    <w:p>
+      <w:pPr>
+        <w:pStyle w:val="ListParagraph"/>
+        <w:numPr>
+          <w:ilvl w:val="0"/>
+          <w:numId w:val="7"/>
+        </w:numPr>
+        <w:rPr>
+          <w:rFonts w:cstheme="minorHAnsi"/>
+        </w:rPr>
+      </w:pPr>
+      <w:r>
+        <w:rPr>
+          <w:rFonts w:cstheme="minorHAnsi"/>
+        </w:rPr>
+        <w:t xml:space="preserve">Trong trường hợp nào lệnh này được sử dụng: dùng để </w:t>
+      </w:r>
+      <w:r>
+        <w:rPr>
+          <w:rFonts w:cstheme="minorHAnsi"/>
+        </w:rPr>
+        <w:t xml:space="preserve">kết nối an toàn </w:t>
+      </w:r>
+      <w:r>
+        <w:rPr>
+          <w:rFonts w:cstheme="minorHAnsi"/>
+        </w:rPr>
+        <w:t>tới server từ xa</w:t>
+      </w:r>
+    </w:p>
+    <w:p>
+      <w:pPr>
+        <w:pStyle w:val="ListParagraph"/>
+        <w:numPr>
+          <w:ilvl w:val="0"/>
+          <w:numId w:val="7"/>
+        </w:numPr>
+        <w:rPr>
+          <w:rFonts w:cstheme="minorHAnsi"/>
+        </w:rPr>
+      </w:pPr>
+      <w:r>
+        <w:rPr>
+          <w:rFonts w:cstheme="minorHAnsi"/>
+        </w:rPr>
+        <w:t>Port nào thường hay được sử dụng trong ssh: port 22</w:t>
+      </w:r>
+    </w:p>
+    <w:p>
+      <w:pPr>
+        <w:pStyle w:val="ListParagraph"/>
+        <w:numPr>
+          <w:ilvl w:val="0"/>
+          <w:numId w:val="7"/>
+        </w:numPr>
+        <w:rPr>
+          <w:rFonts w:cstheme="minorHAnsi"/>
+          <w:b/>
+          <w:bCs/>
+        </w:rPr>
+      </w:pPr>
+      <w:r>
+        <w:rPr>
+          <w:rFonts w:cstheme="minorHAnsi"/>
+        </w:rPr>
+        <w:t xml:space="preserve">Cú pháp của lệnh: </w:t>
+      </w:r>
+      <w:r>
+        <w:rPr>
+          <w:rFonts w:cstheme="minorHAnsi"/>
+          <w:b/>
+          <w:iCs/>
+          <w:color w:val="222222"/>
+          <w:shd w:val="clear" w:color="auto" w:fill="FFFFFF"/>
+        </w:rPr>
+        <w:t>ssh {user}@{host}</w:t>
+      </w:r>
+    </w:p>
+    <w:p>
+      <w:pPr>
+        <w:pStyle w:val="ListParagraph"/>
+        <w:numPr>
+          <w:ilvl w:val="1"/>
+          <w:numId w:val="1"/>
+        </w:numPr>
+        <w:ind w:left="567"/>
+        <w:rPr>
+          <w:rFonts w:cstheme="minorHAnsi"/>
+        </w:rPr>
+      </w:pPr>
+      <w:r>
+        <w:rPr>
+          <w:rFonts w:cstheme="minorHAnsi"/>
+        </w:rPr>
+        <w:t>Công cụ hỗ trợ SSH client trong window</w:t>
+      </w:r>
+    </w:p>
+    <w:p>
+      <w:pPr>
+        <w:pStyle w:val="ListParagraph"/>
+        <w:numPr>
+          <w:ilvl w:val="0"/>
+          <w:numId w:val="7"/>
+        </w:numPr>
+        <w:rPr>
+          <w:rFonts w:cstheme="minorHAnsi"/>
+          <w:b/>
+          <w:bCs/>
+          <w:i/>
+          <w:u w:val="single"/>
+        </w:rPr>
+      </w:pPr>
+      <w:r>
+        <w:rPr>
+          <w:rFonts w:cstheme="minorHAnsi"/>
+          <w:i/>
+          <w:color w:val="333333"/>
+          <w:u w:val="single"/>
+          <w:shd w:val="clear" w:color="auto" w:fill="FFFFFF"/>
+        </w:rPr>
+        <w:t>PuTTY</w:t>
+      </w:r>
+      <w:r>
+        <w:rPr>
+          <w:rFonts w:cstheme="minorHAnsi"/>
+          <w:i/>
+          <w:u w:val="single"/>
+        </w:rPr>
+        <w:t>:</w:t>
+      </w:r>
+    </w:p>
+    <w:p>
+      <w:pPr>
+        <w:pStyle w:val="ListParagraph"/>
+        <w:numPr>
+          <w:ilvl w:val="1"/>
+          <w:numId w:val="7"/>
+        </w:numPr>
+        <w:rPr>
+          <w:rFonts w:cstheme="minorHAnsi"/>
+          <w:b/>
+          <w:bCs/>
+          <w:i/>
+          <w:u w:val="single"/>
+        </w:rPr>
+      </w:pPr>
+      <w:r>
+        <w:rPr>
+          <w:rFonts w:cstheme="minorHAnsi"/>
+          <w:color w:val="333333"/>
+          <w:shd w:val="clear" w:color="auto" w:fill="FFFFFF"/>
+        </w:rPr>
+        <w:t xml:space="preserve">được hiểu là phần mềm sử dụng để điều khiển server thông qua mạng internet, Nó hỗ trợ nhiều giao thức mạng, bao gồm SCP, </w:t>
+      </w:r>
+      <w:hyperlink r:id="rId9" w:history="1">
+        <w:r>
+          <w:rPr>
+            <w:rStyle w:val="Hyperlink"/>
+            <w:rFonts w:cstheme="minorHAnsi"/>
+            <w:color w:val="auto"/>
+            <w:u w:val="none"/>
+          </w:rPr>
+          <w:t>SSH</w:t>
+        </w:r>
+      </w:hyperlink>
+      <w:r>
+        <w:rPr>
+          <w:rFonts w:cstheme="minorHAnsi"/>
+          <w:color w:val="333333"/>
+          <w:shd w:val="clear" w:color="auto" w:fill="FFFFFF"/>
+        </w:rPr>
+        <w:t>, Telnet, rlogin...</w:t>
+      </w:r>
+    </w:p>
+    <w:p>
+      <w:pPr>
+        <w:pStyle w:val="ListParagraph"/>
+        <w:numPr>
+          <w:ilvl w:val="1"/>
+          <w:numId w:val="7"/>
+        </w:numPr>
+        <w:rPr>
+          <w:rFonts w:cstheme="minorHAnsi"/>
+          <w:b/>
+          <w:bCs/>
+          <w:i/>
+          <w:u w:val="single"/>
+        </w:rPr>
+      </w:pPr>
+      <w:r>
+        <w:rPr>
+          <w:rFonts w:cstheme="minorHAnsi"/>
+          <w:color w:val="333333"/>
+          <w:shd w:val="clear" w:color="auto" w:fill="FFFFFF"/>
+        </w:rPr>
+        <w:t xml:space="preserve">PuTTY hỗ trợ nhiều biến thể trên "các thiết bị đầu cuối" từ xa an toàn, và cung cấp cho người dùng trình điều khiển các SSH với khóa mã hóa, các giao thức, thuật toán mã hóa thay thế như 3DES , Arcfour, Blowfish, DES, và khóa công khai xác thực. Các lớp giao tiếp mạng hỗ trợ IPv6, và các </w:t>
+      </w:r>
+      <w:hyperlink r:id="rId10" w:history="1">
+        <w:r>
+          <w:rPr>
+            <w:rStyle w:val="Hyperlink"/>
+            <w:rFonts w:cstheme="minorHAnsi"/>
+            <w:color w:val="auto"/>
+            <w:u w:val="none"/>
+          </w:rPr>
+          <w:t xml:space="preserve">giao thức SSH </w:t>
+        </w:r>
+      </w:hyperlink>
+      <w:r>
+        <w:rPr>
+          <w:rFonts w:cstheme="minorHAnsi"/>
+          <w:color w:val="333333"/>
+          <w:shd w:val="clear" w:color="auto" w:fill="FFFFFF"/>
+        </w:rPr>
+        <w:t>hỗ trợ các chương trình nén openssh bị trì hoãn. Nó cũng có thể được sử dụng với các kết nối cổng nối tiếp trong mạng LAN</w:t>
+      </w:r>
+    </w:p>
+    <w:p>
+      <w:pPr>
+        <w:pStyle w:val="ListParagraph"/>
+        <w:numPr>
+          <w:ilvl w:val="0"/>
+          <w:numId w:val="7"/>
+        </w:numPr>
+        <w:rPr>
+          <w:rFonts w:cstheme="minorHAnsi"/>
+          <w:b/>
+          <w:bCs/>
+          <w:i/>
+          <w:u w:val="single"/>
+        </w:rPr>
+      </w:pPr>
+      <w:r>
+        <w:rPr>
+          <w:rFonts w:cstheme="minorHAnsi"/>
+          <w:i/>
+          <w:color w:val="333333"/>
+          <w:u w:val="single"/>
+          <w:shd w:val="clear" w:color="auto" w:fill="FFFFFF"/>
+        </w:rPr>
+        <w:t>Bit</w:t>
+      </w:r>
+      <w:r>
+        <w:rPr>
+          <w:rFonts w:cstheme="minorHAnsi"/>
+          <w:i/>
+          <w:color w:val="333333"/>
+          <w:u w:val="single"/>
+          <w:shd w:val="clear" w:color="auto" w:fill="FFFFFF"/>
+        </w:rPr>
+        <w:t>vise SSH Client:</w:t>
+      </w:r>
+    </w:p>
+    <w:p>
+      <w:pPr>
+        <w:pStyle w:val="ListParagraph"/>
+        <w:numPr>
+          <w:ilvl w:val="1"/>
+          <w:numId w:val="7"/>
+        </w:numPr>
+        <w:rPr>
+          <w:rFonts w:cstheme="minorHAnsi"/>
+          <w:b/>
+          <w:bCs/>
+          <w:i/>
+          <w:u w:val="single"/>
+        </w:rPr>
+      </w:pPr>
+      <w:r>
+        <w:rPr>
+          <w:rFonts w:ascii="Arial" w:hAnsi="Arial" w:cs="Arial"/>
+          <w:color w:val="333333"/>
+          <w:sz w:val="21"/>
+          <w:szCs w:val="21"/>
+          <w:shd w:val="clear" w:color="auto" w:fill="FFFFFF"/>
+        </w:rPr>
+        <w:t>Bitvise SSH là phần mềm miễn phí truy cập SSH. cài đặt và sử dụng trên nền tảng windows. </w:t>
+      </w:r>
+    </w:p>
+    <w:p>
+      <w:pPr>
+        <w:pStyle w:val="ListParagraph"/>
+        <w:numPr>
+          <w:ilvl w:val="1"/>
+          <w:numId w:val="7"/>
+        </w:numPr>
+        <w:rPr>
+          <w:rFonts w:cstheme="minorHAnsi"/>
+          <w:b/>
+          <w:bCs/>
+          <w:i/>
+          <w:u w:val="single"/>
+        </w:rPr>
+      </w:pPr>
+      <w:r>
+        <w:rPr>
+          <w:rFonts w:ascii="Arial" w:hAnsi="Arial" w:cs="Arial"/>
+          <w:color w:val="333333"/>
+          <w:sz w:val="21"/>
+          <w:szCs w:val="21"/>
+          <w:shd w:val="clear" w:color="auto" w:fill="FFFFFF"/>
+        </w:rPr>
+        <w:t>Đặc điểm nổi bật:</w:t>
+      </w:r>
+    </w:p>
+    <w:p>
+      <w:pPr>
+        <w:pStyle w:val="ListParagraph"/>
+        <w:numPr>
+          <w:ilvl w:val="2"/>
+          <w:numId w:val="7"/>
+        </w:numPr>
+        <w:rPr>
+          <w:rFonts w:cstheme="minorHAnsi"/>
+          <w:b/>
+          <w:bCs/>
+          <w:i/>
+          <w:u w:val="single"/>
+        </w:rPr>
+      </w:pPr>
+      <w:bookmarkStart w:id="0" w:name="_GoBack"/>
+      <w:bookmarkEnd w:id="0"/>
+      <w:r>
+        <w:rPr>
+          <w:rFonts w:ascii="Arial" w:hAnsi="Arial" w:cs="Arial"/>
+          <w:color w:val="333333"/>
+          <w:sz w:val="21"/>
+          <w:szCs w:val="21"/>
+          <w:shd w:val="clear" w:color="auto" w:fill="FFFFFF"/>
+        </w:rPr>
+        <w:t>Dễ sử dụng</w:t>
+      </w:r>
+    </w:p>
+    <w:p>
+      <w:pPr>
+        <w:pStyle w:val="ListParagraph"/>
+        <w:numPr>
+          <w:ilvl w:val="2"/>
+          <w:numId w:val="7"/>
+        </w:numPr>
+        <w:rPr>
+          <w:rFonts w:cstheme="minorHAnsi"/>
+          <w:b/>
+          <w:bCs/>
+          <w:i/>
+          <w:u w:val="single"/>
+        </w:rPr>
+      </w:pPr>
+      <w:r>
+        <w:rPr>
+          <w:rFonts w:ascii="Arial" w:hAnsi="Arial" w:cs="Arial"/>
+          <w:color w:val="333333"/>
+          <w:sz w:val="21"/>
+          <w:szCs w:val="21"/>
+          <w:shd w:val="clear" w:color="auto" w:fill="FFFFFF"/>
+        </w:rPr>
+        <w:t>Kết nối không giới hạn</w:t>
+      </w:r>
+    </w:p>
+    <w:p>
+      <w:pPr>
+        <w:pStyle w:val="ListParagraph"/>
+        <w:numPr>
+          <w:ilvl w:val="2"/>
+          <w:numId w:val="7"/>
+        </w:numPr>
+        <w:rPr>
+          <w:rFonts w:cstheme="minorHAnsi"/>
+          <w:b/>
+          <w:bCs/>
+          <w:i/>
+          <w:u w:val="single"/>
+        </w:rPr>
+      </w:pPr>
+      <w:r>
+        <w:rPr>
+          <w:rFonts w:ascii="Arial" w:hAnsi="Arial" w:cs="Arial"/>
+          <w:color w:val="333333"/>
+          <w:sz w:val="21"/>
+          <w:szCs w:val="21"/>
+          <w:shd w:val="clear" w:color="auto" w:fill="FFFFFF"/>
+        </w:rPr>
+        <w:t>Tốc độ</w:t>
+      </w:r>
+    </w:p>
+    <w:p>
+      <w:pPr>
+        <w:pStyle w:val="ListParagraph"/>
+        <w:numPr>
+          <w:ilvl w:val="2"/>
+          <w:numId w:val="7"/>
+        </w:numPr>
+        <w:rPr>
+          <w:rFonts w:cstheme="minorHAnsi"/>
+          <w:b/>
+          <w:bCs/>
+          <w:i/>
+          <w:u w:val="single"/>
+        </w:rPr>
+      </w:pPr>
+      <w:r>
+        <w:rPr>
+          <w:rFonts w:ascii="Arial" w:hAnsi="Arial" w:cs="Arial"/>
+          <w:color w:val="333333"/>
+          <w:sz w:val="21"/>
+          <w:szCs w:val="21"/>
+          <w:shd w:val="clear" w:color="auto" w:fill="FFFFFF"/>
+        </w:rPr>
+        <w:t>An toàn và đáng tin cậy</w:t>
+      </w:r>
+    </w:p>
+    <w:p>
+      <w:pPr>
+        <w:pStyle w:val="ListParagraph"/>
+        <w:numPr>
+          <w:ilvl w:val="2"/>
+          <w:numId w:val="7"/>
+        </w:numPr>
+        <w:rPr>
+          <w:rFonts w:cstheme="minorHAnsi"/>
+          <w:b/>
+          <w:bCs/>
+          <w:i/>
+          <w:u w:val="single"/>
+        </w:rPr>
+      </w:pPr>
+      <w:r>
+        <w:rPr>
+          <w:rFonts w:ascii="Arial" w:hAnsi="Arial" w:cs="Arial"/>
+          <w:color w:val="333333"/>
+          <w:sz w:val="21"/>
+          <w:szCs w:val="21"/>
+          <w:shd w:val="clear" w:color="auto" w:fill="FFFFFF"/>
+        </w:rPr>
+        <w:t>Linh hoạt</w:t>
+      </w:r>
+    </w:p>
+    <w:p>
+      <w:pPr>
+        <w:rPr>
+          <w:rFonts w:cstheme="minorHAnsi"/>
+          <w:b/>
+          <w:bCs/>
+        </w:rPr>
+      </w:pPr>
+    </w:p>
+    <w:p>
+      <w:pPr>
+        <w:spacing w:after="0" w:line="240" w:lineRule="auto"/>
+        <w:ind w:left="1644"/>
+        <w:rPr>
+          <w:rFonts w:cstheme="minorHAnsi"/>
+        </w:rPr>
+      </w:pPr>
+    </w:p>
     <w:sectPr>
       <w:pgSz w:w="12240" w:h="15840"/>
-      <w:pgMar w:top="426" w:right="474" w:bottom="1440" w:left="1276" w:header="720" w:footer="720" w:gutter="0"/>
+      <w:pgMar w:top="426" w:right="474" w:bottom="568" w:left="1276" w:header="720" w:footer="720" w:gutter="0"/>
       <w:cols w:space="720"/>
       <w:docGrid w:linePitch="360"/>
     </w:sectPr>
@@ -1106,6 +2600,119 @@
     </w:lvl>
   </w:abstractNum>
   <w:abstractNum w:abstractNumId="3" w15:restartNumberingAfterBreak="0">
+    <w:nsid w:val="4CAE65C6"/>
+    <w:multiLevelType w:val="hybridMultilevel"/>
+    <w:tmpl w:val="2DBE4E2A"/>
+    <w:lvl w:ilvl="0" w:tplc="0409000B">
+      <w:start w:val="1"/>
+      <w:numFmt w:val="bullet"/>
+      <w:lvlText w:val=""/>
+      <w:lvlJc w:val="left"/>
+      <w:pPr>
+        <w:ind w:left="1287" w:hanging="360"/>
+      </w:pPr>
+      <w:rPr>
+        <w:rFonts w:ascii="Wingdings" w:hAnsi="Wingdings" w:hint="default"/>
+      </w:rPr>
+    </w:lvl>
+    <w:lvl w:ilvl="1" w:tplc="04090003">
+      <w:start w:val="1"/>
+      <w:numFmt w:val="bullet"/>
+      <w:lvlText w:val="o"/>
+      <w:lvlJc w:val="left"/>
+      <w:pPr>
+        <w:ind w:left="2007" w:hanging="360"/>
+      </w:pPr>
+      <w:rPr>
+        <w:rFonts w:ascii="Courier New" w:hAnsi="Courier New" w:cs="Courier New" w:hint="default"/>
+      </w:rPr>
+    </w:lvl>
+    <w:lvl w:ilvl="2" w:tplc="04090005">
+      <w:start w:val="1"/>
+      <w:numFmt w:val="bullet"/>
+      <w:lvlText w:val=""/>
+      <w:lvlJc w:val="left"/>
+      <w:pPr>
+        <w:ind w:left="2727" w:hanging="360"/>
+      </w:pPr>
+      <w:rPr>
+        <w:rFonts w:ascii="Wingdings" w:hAnsi="Wingdings" w:hint="default"/>
+      </w:rPr>
+    </w:lvl>
+    <w:lvl w:ilvl="3" w:tplc="04090001" w:tentative="1">
+      <w:start w:val="1"/>
+      <w:numFmt w:val="bullet"/>
+      <w:lvlText w:val=""/>
+      <w:lvlJc w:val="left"/>
+      <w:pPr>
+        <w:ind w:left="3447" w:hanging="360"/>
+      </w:pPr>
+      <w:rPr>
+        <w:rFonts w:ascii="Symbol" w:hAnsi="Symbol" w:hint="default"/>
+      </w:rPr>
+    </w:lvl>
+    <w:lvl w:ilvl="4" w:tplc="04090003" w:tentative="1">
+      <w:start w:val="1"/>
+      <w:numFmt w:val="bullet"/>
+      <w:lvlText w:val="o"/>
+      <w:lvlJc w:val="left"/>
+      <w:pPr>
+        <w:ind w:left="4167" w:hanging="360"/>
+      </w:pPr>
+      <w:rPr>
+        <w:rFonts w:ascii="Courier New" w:hAnsi="Courier New" w:cs="Courier New" w:hint="default"/>
+      </w:rPr>
+    </w:lvl>
+    <w:lvl w:ilvl="5" w:tplc="04090005" w:tentative="1">
+      <w:start w:val="1"/>
+      <w:numFmt w:val="bullet"/>
+      <w:lvlText w:val=""/>
+      <w:lvlJc w:val="left"/>
+      <w:pPr>
+        <w:ind w:left="4887" w:hanging="360"/>
+      </w:pPr>
+      <w:rPr>
+        <w:rFonts w:ascii="Wingdings" w:hAnsi="Wingdings" w:hint="default"/>
+      </w:rPr>
+    </w:lvl>
+    <w:lvl w:ilvl="6" w:tplc="04090001" w:tentative="1">
+      <w:start w:val="1"/>
+      <w:numFmt w:val="bullet"/>
+      <w:lvlText w:val=""/>
+      <w:lvlJc w:val="left"/>
+      <w:pPr>
+        <w:ind w:left="5607" w:hanging="360"/>
+      </w:pPr>
+      <w:rPr>
+        <w:rFonts w:ascii="Symbol" w:hAnsi="Symbol" w:hint="default"/>
+      </w:rPr>
+    </w:lvl>
+    <w:lvl w:ilvl="7" w:tplc="04090003" w:tentative="1">
+      <w:start w:val="1"/>
+      <w:numFmt w:val="bullet"/>
+      <w:lvlText w:val="o"/>
+      <w:lvlJc w:val="left"/>
+      <w:pPr>
+        <w:ind w:left="6327" w:hanging="360"/>
+      </w:pPr>
+      <w:rPr>
+        <w:rFonts w:ascii="Courier New" w:hAnsi="Courier New" w:cs="Courier New" w:hint="default"/>
+      </w:rPr>
+    </w:lvl>
+    <w:lvl w:ilvl="8" w:tplc="04090005" w:tentative="1">
+      <w:start w:val="1"/>
+      <w:numFmt w:val="bullet"/>
+      <w:lvlText w:val=""/>
+      <w:lvlJc w:val="left"/>
+      <w:pPr>
+        <w:ind w:left="7047" w:hanging="360"/>
+      </w:pPr>
+      <w:rPr>
+        <w:rFonts w:ascii="Wingdings" w:hAnsi="Wingdings" w:hint="default"/>
+      </w:rPr>
+    </w:lvl>
+  </w:abstractNum>
+  <w:abstractNum w:abstractNumId="4" w15:restartNumberingAfterBreak="0">
     <w:nsid w:val="52C10FF4"/>
     <w:multiLevelType w:val="hybridMultilevel"/>
     <w:tmpl w:val="60FC294C"/>
@@ -1218,7 +2825,7 @@
       </w:rPr>
     </w:lvl>
   </w:abstractNum>
-  <w:abstractNum w:abstractNumId="4" w15:restartNumberingAfterBreak="0">
+  <w:abstractNum w:abstractNumId="5" w15:restartNumberingAfterBreak="0">
     <w:nsid w:val="63A91402"/>
     <w:multiLevelType w:val="hybridMultilevel"/>
     <w:tmpl w:val="826E31CE"/>
@@ -1331,7 +2938,7 @@
       </w:rPr>
     </w:lvl>
   </w:abstractNum>
-  <w:abstractNum w:abstractNumId="5" w15:restartNumberingAfterBreak="0">
+  <w:abstractNum w:abstractNumId="6" w15:restartNumberingAfterBreak="0">
     <w:nsid w:val="656A6A86"/>
     <w:multiLevelType w:val="hybridMultilevel"/>
     <w:tmpl w:val="A61AA1E6"/>
@@ -1451,16 +3058,19 @@
     <w:abstractNumId w:val="0"/>
   </w:num>
   <w:num w:numId="3">
-    <w:abstractNumId w:val="3"/>
+    <w:abstractNumId w:val="4"/>
   </w:num>
   <w:num w:numId="4">
     <w:abstractNumId w:val="1"/>
   </w:num>
   <w:num w:numId="5">
-    <w:abstractNumId w:val="4"/>
+    <w:abstractNumId w:val="5"/>
   </w:num>
   <w:num w:numId="6">
-    <w:abstractNumId w:val="5"/>
+    <w:abstractNumId w:val="6"/>
+  </w:num>
+  <w:num w:numId="7">
+    <w:abstractNumId w:val="3"/>
   </w:num>
 </w:numbering>
 </file>
